--- a/1.1_resume/PEM - Project List and sample Project related questions.docx
+++ b/1.1_resume/PEM - Project List and sample Project related questions.docx
@@ -245,6 +245,7 @@
           <w:szCs w:val="24"/>
         </w:rPr>
       </w:pPr>
+      <w:bookmarkStart w:id="25" w:name="_GoBack"/>
       <w:r>
         <w:rPr>
           <w:rFonts w:ascii="Tomorrow" w:hAnsi="Tomorrow" w:eastAsia="Tomorrow" w:cs="Tomorrow"/>
@@ -960,6 +961,7 @@
         <w:t>Suggest possible improvements or additional features. For example, "Integration with predictive analytics to forecast future sales trends."</w:t>
       </w:r>
     </w:p>
+    <w:bookmarkEnd w:id="25"/>
     <w:p>
       <w:pPr>
         <w:rPr>
@@ -2308,27 +2310,7 @@
           <w:szCs w:val="24"/>
           <w:rtl w:val="0"/>
         </w:rPr>
-        <w:t>: Manual sales reporting is time-consumin</w:t>
-      </w:r>
-      <w:bookmarkStart w:id="25" w:name="_GoBack"/>
-      <w:r>
-        <w:rPr>
-          <w:rFonts w:ascii="Tomorrow" w:hAnsi="Tomorrow" w:eastAsia="Tomorrow" w:cs="Tomorrow"/>
-          <w:sz w:val="24"/>
-          <w:szCs w:val="24"/>
-          <w:rtl w:val="0"/>
-        </w:rPr>
-        <w:t>g and lacks real</w:t>
-      </w:r>
-      <w:bookmarkEnd w:id="25"/>
-      <w:r>
-        <w:rPr>
-          <w:rFonts w:ascii="Tomorrow" w:hAnsi="Tomorrow" w:eastAsia="Tomorrow" w:cs="Tomorrow"/>
-          <w:sz w:val="24"/>
-          <w:szCs w:val="24"/>
-          <w:rtl w:val="0"/>
-        </w:rPr>
-        <w:t>-time insights. This dashboard addresses the need for automated, visual sales analysis to support decision-making.</w:t>
+        <w:t>: Manual sales reporting is time-consuming and lacks real-time insights. This dashboard addresses the need for automated, visual sales analysis to support decision-making.</w:t>
       </w:r>
     </w:p>
     <w:p>
@@ -19352,13 +19334,13 @@
   <w:docDefaults>
     <w:rPrDefault>
       <w:rPr>
-        <w:rFonts w:ascii="Arial" w:hAnsi="Arial" w:eastAsia="Arial" w:cs="Arial"/>
+        <w:rFonts w:ascii="Times New Roman" w:hAnsi="Times New Roman" w:eastAsia="SimSun" w:cs="Times New Roman"/>
       </w:rPr>
     </w:rPrDefault>
     <w:pPrDefault/>
   </w:docDefaults>
   <w:latentStyles w:count="260" w:defQFormat="0" w:defUnhideWhenUsed="1" w:defSemiHidden="1" w:defUIPriority="99" w:defLockedState="0">
-    <w:lsdException w:unhideWhenUsed="0" w:uiPriority="0" w:semiHidden="0" w:name="Normal"/>
+    <w:lsdException w:qFormat="1" w:unhideWhenUsed="0" w:uiPriority="0" w:semiHidden="0" w:name="Normal"/>
     <w:lsdException w:unhideWhenUsed="0" w:uiPriority="0" w:semiHidden="0" w:name="heading 1"/>
     <w:lsdException w:unhideWhenUsed="0" w:uiPriority="0" w:semiHidden="0" w:name="heading 2"/>
     <w:lsdException w:unhideWhenUsed="0" w:uiPriority="0" w:semiHidden="0" w:name="heading 3"/>
@@ -19609,6 +19591,7 @@
   </w:latentStyles>
   <w:style w:type="paragraph" w:default="1" w:styleId="1">
     <w:name w:val="Normal"/>
+    <w:qFormat/>
     <w:uiPriority w:val="0"/>
     <w:pPr>
       <w:spacing w:line="276" w:lineRule="auto"/>
@@ -19775,6 +19758,7 @@
   </w:style>
   <w:style w:type="table" w:customStyle="1" w:styleId="12">
     <w:name w:val="Table Normal1"/>
+    <w:qFormat/>
     <w:uiPriority w:val="0"/>
   </w:style>
 </w:styles>
